--- a/OSCP_Template.docx
+++ b/OSCP_Template.docx
@@ -996,8 +996,6 @@
       <w:pPr>
         <w:spacing w:after="160" w:line="259" w:lineRule="auto"/>
       </w:pPr>
-      <w:bookmarkStart w:id="0" w:name="_GoBack"/>
-      <w:bookmarkEnd w:id="0"/>
       <w:r>
         <w:br w:type="page"/>
       </w:r>
@@ -1006,7 +1004,7 @@
       <w:pPr>
         <w:pStyle w:val="Heading1"/>
       </w:pPr>
-      <w:bookmarkStart w:id="1" w:name="_Toc40695114"/>
+      <w:bookmarkStart w:id="0" w:name="_Toc40695114"/>
       <w:r>
         <w:lastRenderedPageBreak/>
         <w:t>1</w:t>
@@ -1020,7 +1018,7 @@
       <w:r>
         <w:t>High-Level Summary</w:t>
       </w:r>
-      <w:bookmarkEnd w:id="1"/>
+      <w:bookmarkEnd w:id="0"/>
     </w:p>
     <w:p>
       <w:pPr>
@@ -1048,15 +1046,7 @@
         <w:pStyle w:val="NoSpacing"/>
       </w:pPr>
       <w:r>
-        <w:t xml:space="preserve">The focus of this test is to perform attacks, </w:t>
-      </w:r>
-      <w:proofErr w:type="gramStart"/>
-      <w:r>
-        <w:t>similar to</w:t>
-      </w:r>
-      <w:proofErr w:type="gramEnd"/>
-      <w:r>
-        <w:t xml:space="preserve"> those of a malicious entity, and attempt to</w:t>
+        <w:t>The focus of this test is to perform attacks, similar to those of a malicious entity, and attempt to</w:t>
       </w:r>
     </w:p>
     <w:p>
@@ -1224,24 +1214,6 @@
               <w:spacing w:after="0" w:line="240" w:lineRule="auto"/>
               <w:cnfStyle w:val="000000100000" w:firstRow="0" w:lastRow="0" w:firstColumn="0" w:lastColumn="0" w:oddVBand="0" w:evenVBand="0" w:oddHBand="1" w:evenHBand="0" w:firstRowFirstColumn="0" w:firstRowLastColumn="0" w:lastRowFirstColumn="0" w:lastRowLastColumn="0"/>
             </w:pPr>
-            <w:r>
-              <w:t>Obtained a shell with S</w:t>
-            </w:r>
-            <w:r>
-              <w:t>ystem</w:t>
-            </w:r>
-            <w:r>
-              <w:t xml:space="preserve"> privileges by exploiting </w:t>
-            </w:r>
-            <w:r>
-              <w:t xml:space="preserve">a </w:t>
-            </w:r>
-            <w:r>
-              <w:t>stack buffer overflow</w:t>
-            </w:r>
-            <w:r>
-              <w:t xml:space="preserve"> vulnerability.</w:t>
-            </w:r>
           </w:p>
         </w:tc>
       </w:tr>
@@ -1274,65 +1246,6 @@
               <w:spacing w:after="0" w:line="240" w:lineRule="auto"/>
               <w:cnfStyle w:val="000000000000" w:firstRow="0" w:lastRow="0" w:firstColumn="0" w:lastColumn="0" w:oddVBand="0" w:evenVBand="0" w:oddHBand="0" w:evenHBand="0" w:firstRowFirstColumn="0" w:firstRowLastColumn="0" w:lastRowFirstColumn="0" w:lastRowLastColumn="0"/>
             </w:pPr>
-            <w:r>
-              <w:t xml:space="preserve">Uploaded PHP backdoor using </w:t>
-            </w:r>
-            <w:r>
-              <w:t>o</w:t>
-            </w:r>
-            <w:r>
-              <w:t xml:space="preserve">utdated </w:t>
-            </w:r>
-            <w:r>
-              <w:t>l</w:t>
-            </w:r>
-            <w:r>
-              <w:t>ibraries</w:t>
-            </w:r>
-            <w:r>
-              <w:t xml:space="preserve"> on </w:t>
-            </w:r>
-            <w:r>
-              <w:t xml:space="preserve">Nagios XI network monitor.  Gained </w:t>
-            </w:r>
-            <w:r>
-              <w:t>low level access via python reverse shell.  Elevated</w:t>
-            </w:r>
-            <w:r>
-              <w:t xml:space="preserve"> </w:t>
-            </w:r>
-            <w:r>
-              <w:t>p</w:t>
-            </w:r>
-            <w:r>
-              <w:t>rivilege</w:t>
-            </w:r>
-            <w:r>
-              <w:t xml:space="preserve">s via </w:t>
-            </w:r>
-            <w:r>
-              <w:t>misconfigured user</w:t>
-            </w:r>
-            <w:r>
-              <w:t xml:space="preserve"> ‘</w:t>
-            </w:r>
-            <w:proofErr w:type="spellStart"/>
-            <w:r>
-              <w:t>sudo</w:t>
-            </w:r>
-            <w:proofErr w:type="spellEnd"/>
-            <w:r>
-              <w:t>’</w:t>
-            </w:r>
-            <w:r>
-              <w:t xml:space="preserve"> permissions</w:t>
-            </w:r>
-            <w:r>
-              <w:t>.</w:t>
-            </w:r>
-            <w:r>
-              <w:t xml:space="preserve"> </w:t>
-            </w:r>
           </w:p>
         </w:tc>
       </w:tr>
@@ -1366,29 +1279,6 @@
               <w:spacing w:after="0" w:line="240" w:lineRule="auto"/>
               <w:cnfStyle w:val="000000100000" w:firstRow="0" w:lastRow="0" w:firstColumn="0" w:lastColumn="0" w:oddVBand="0" w:evenVBand="0" w:oddHBand="1" w:evenHBand="0" w:firstRowFirstColumn="0" w:firstRowLastColumn="0" w:lastRowFirstColumn="0" w:lastRowLastColumn="0"/>
             </w:pPr>
-            <w:r>
-              <w:t xml:space="preserve">Discovered database admin credentials using directory traversal.  Accessed database and changed WordPress admin password.  Uploaded PHP </w:t>
-            </w:r>
-            <w:proofErr w:type="spellStart"/>
-            <w:r>
-              <w:t>webshell</w:t>
-            </w:r>
-            <w:proofErr w:type="spellEnd"/>
-            <w:r>
-              <w:t xml:space="preserve"> to WordPress</w:t>
-            </w:r>
-            <w:r>
-              <w:t xml:space="preserve"> and gained low level access to the server.  Elevated privileges </w:t>
-            </w:r>
-            <w:r>
-              <w:t xml:space="preserve">via </w:t>
-            </w:r>
-            <w:r>
-              <w:t>misconfigured user permissions</w:t>
-            </w:r>
-            <w:r>
-              <w:t xml:space="preserve"> on a service running at the System level.</w:t>
-            </w:r>
           </w:p>
         </w:tc>
       </w:tr>
@@ -1421,68 +1311,6 @@
               <w:spacing w:after="0" w:line="240" w:lineRule="auto"/>
               <w:cnfStyle w:val="000000000000" w:firstRow="0" w:lastRow="0" w:firstColumn="0" w:lastColumn="0" w:oddVBand="0" w:evenVBand="0" w:oddHBand="0" w:evenHBand="0" w:firstRowFirstColumn="0" w:firstRowLastColumn="0" w:lastRowFirstColumn="0" w:lastRowLastColumn="0"/>
             </w:pPr>
-            <w:r>
-              <w:t>Used weak user credentials to</w:t>
-            </w:r>
-            <w:r>
-              <w:t xml:space="preserve"> gain access to </w:t>
-            </w:r>
-            <w:r>
-              <w:t>October CMS.</w:t>
-            </w:r>
-            <w:r>
-              <w:t xml:space="preserve">  U</w:t>
-            </w:r>
-            <w:r>
-              <w:t xml:space="preserve">pload </w:t>
-            </w:r>
-            <w:r>
-              <w:t xml:space="preserve">a </w:t>
-            </w:r>
-            <w:r>
-              <w:t xml:space="preserve">php </w:t>
-            </w:r>
-            <w:r>
-              <w:t xml:space="preserve">reverse </w:t>
-            </w:r>
-            <w:r>
-              <w:t>shell</w:t>
-            </w:r>
-            <w:r>
-              <w:t xml:space="preserve"> to gain low level access to the server</w:t>
-            </w:r>
-            <w:r>
-              <w:t>.</w:t>
-            </w:r>
-            <w:r>
-              <w:t xml:space="preserve">  Elevated privileges</w:t>
-            </w:r>
-            <w:r>
-              <w:t xml:space="preserve"> via </w:t>
-            </w:r>
-            <w:r>
-              <w:t xml:space="preserve">a </w:t>
-            </w:r>
-            <w:r>
-              <w:t xml:space="preserve">vulnerable version of </w:t>
-            </w:r>
-            <w:proofErr w:type="spellStart"/>
-            <w:r>
-              <w:t>N</w:t>
-            </w:r>
-            <w:r>
-              <w:t>f</w:t>
-            </w:r>
-            <w:r>
-              <w:t>S</w:t>
-            </w:r>
-            <w:r>
-              <w:t>en</w:t>
-            </w:r>
-            <w:proofErr w:type="spellEnd"/>
-            <w:r>
-              <w:t>.</w:t>
-            </w:r>
           </w:p>
         </w:tc>
       </w:tr>
@@ -1519,12 +1347,8 @@
               <w:spacing w:after="0" w:line="240" w:lineRule="auto"/>
               <w:cnfStyle w:val="000000100000" w:firstRow="0" w:lastRow="0" w:firstColumn="0" w:lastColumn="0" w:oddVBand="0" w:evenVBand="0" w:oddHBand="1" w:evenHBand="0" w:firstRowFirstColumn="0" w:firstRowLastColumn="0" w:lastRowFirstColumn="0" w:lastRowLastColumn="0"/>
             </w:pPr>
-            <w:r>
-              <w:t xml:space="preserve">Unable to </w:t>
-            </w:r>
-            <w:r>
-              <w:t>gain access due to time restraints</w:t>
-            </w:r>
+            <w:bookmarkStart w:id="1" w:name="_GoBack"/>
+            <w:bookmarkEnd w:id="1"/>
           </w:p>
         </w:tc>
       </w:tr>
@@ -1581,15 +1405,7 @@
         <w:pStyle w:val="NoSpacing"/>
       </w:pPr>
       <w:r>
-        <w:t xml:space="preserve">mitigate additional vulnerabilities that may be discovered </w:t>
-      </w:r>
-      <w:proofErr w:type="gramStart"/>
-      <w:r>
-        <w:t>at a later date</w:t>
-      </w:r>
-      <w:proofErr w:type="gramEnd"/>
-      <w:r>
-        <w:t>.</w:t>
+        <w:t>mitigate additional vulnerabilities that may be discovered at a later date.</w:t>
       </w:r>
       <w:r>
         <w:br w:type="page"/>
@@ -1680,27 +1496,7 @@
           <w:sz w:val="22"/>
           <w:szCs w:val="22"/>
         </w:rPr>
-        <w:t xml:space="preserve">how OS-XXXXX was able to identify and exploit </w:t>
-      </w:r>
-      <w:proofErr w:type="gramStart"/>
-      <w:r>
-        <w:rPr>
-          <w:rFonts w:ascii="Calibri" w:eastAsiaTheme="minorHAnsi" w:hAnsi="Calibri" w:cs="Times New Roman"/>
-          <w:color w:val="auto"/>
-          <w:sz w:val="22"/>
-          <w:szCs w:val="22"/>
-        </w:rPr>
-        <w:t>a number of</w:t>
-      </w:r>
-      <w:proofErr w:type="gramEnd"/>
-      <w:r>
-        <w:rPr>
-          <w:rFonts w:ascii="Calibri" w:eastAsiaTheme="minorHAnsi" w:hAnsi="Calibri" w:cs="Times New Roman"/>
-          <w:color w:val="auto"/>
-          <w:sz w:val="22"/>
-          <w:szCs w:val="22"/>
-        </w:rPr>
-        <w:t xml:space="preserve"> systems.</w:t>
+        <w:t>how OS-XXXXX was able to identify and exploit a number of systems.</w:t>
       </w:r>
       <w:bookmarkEnd w:id="6"/>
     </w:p>
@@ -2313,15 +2109,7 @@
         <w:t>did not necessarily occur in order as described in this report.  Additionally, some output displayed in the console format above</w:t>
       </w:r>
       <w:r>
-        <w:t xml:space="preserve"> was reconstructed or modified (e.g. aliases replaced).  </w:t>
-      </w:r>
-      <w:proofErr w:type="gramStart"/>
-      <w:r>
-        <w:t>Both of these</w:t>
-      </w:r>
-      <w:proofErr w:type="gramEnd"/>
-      <w:r>
-        <w:t xml:space="preserve"> changes</w:t>
+        <w:t xml:space="preserve"> was reconstructed or modified (e.g. aliases replaced).  Both of these changes</w:t>
       </w:r>
       <w:r>
         <w:t xml:space="preserve"> have been made to increase the readability of this report.</w:t>
@@ -4127,6 +3915,12 @@
 </file>
 
 <file path=customXml/item1.xml><?xml version="1.0" encoding="utf-8"?>
+<p:properties xmlns:p="http://schemas.microsoft.com/office/2006/metadata/properties" xmlns:xsi="http://www.w3.org/2001/XMLSchema-instance" xmlns:pc="http://schemas.microsoft.com/office/infopath/2007/PartnerControls">
+  <documentManagement/>
+</p:properties>
+</file>
+
+<file path=customXml/item2.xml><?xml version="1.0" encoding="utf-8"?>
 <ct:contentTypeSchema xmlns:ct="http://schemas.microsoft.com/office/2006/metadata/contentType" xmlns:ma="http://schemas.microsoft.com/office/2006/metadata/properties/metaAttributes" ct:_="" ma:_="" ma:contentTypeName="Document" ma:contentTypeID="0x0101000FDAC9876809414BB68E94E4781EC234" ma:contentTypeVersion="4" ma:contentTypeDescription="Create a new document." ma:contentTypeScope="" ma:versionID="bc04cc7bfa818962041fc6151a4d56a3">
   <xsd:schema xmlns:xsd="http://www.w3.org/2001/XMLSchema" xmlns:xs="http://www.w3.org/2001/XMLSchema" xmlns:p="http://schemas.microsoft.com/office/2006/metadata/properties" xmlns:ns3="d864db02-d0c4-4204-a718-c15bf6c370e2" targetNamespace="http://schemas.microsoft.com/office/2006/metadata/properties" ma:root="true" ma:fieldsID="04c63d792897ea3c6d4297f05c1d07f3" ns3:_="">
     <xsd:import namespace="d864db02-d0c4-4204-a718-c15bf6c370e2"/>
@@ -4272,12 +4066,6 @@
 </ct:contentTypeSchema>
 </file>
 
-<file path=customXml/item2.xml><?xml version="1.0" encoding="utf-8"?>
-<p:properties xmlns:p="http://schemas.microsoft.com/office/2006/metadata/properties" xmlns:xsi="http://www.w3.org/2001/XMLSchema-instance" xmlns:pc="http://schemas.microsoft.com/office/infopath/2007/PartnerControls">
-  <documentManagement/>
-</p:properties>
-</file>
-
 <file path=customXml/item3.xml><?xml version="1.0" encoding="utf-8"?>
 <?mso-contentType ?>
 <FormTemplates xmlns="http://schemas.microsoft.com/sharepoint/v3/contenttype/forms">
@@ -4292,6 +4080,15 @@
 </file>
 
 <file path=customXml/itemProps1.xml><?xml version="1.0" encoding="utf-8"?>
+<ds:datastoreItem xmlns:ds="http://schemas.openxmlformats.org/officeDocument/2006/customXml" ds:itemID="{98E9991D-D738-4914-B6C1-0B062C7E0588}">
+  <ds:schemaRefs>
+    <ds:schemaRef ds:uri="http://schemas.microsoft.com/office/2006/metadata/properties"/>
+    <ds:schemaRef ds:uri="http://schemas.microsoft.com/office/infopath/2007/PartnerControls"/>
+  </ds:schemaRefs>
+</ds:datastoreItem>
+</file>
+
+<file path=customXml/itemProps2.xml><?xml version="1.0" encoding="utf-8"?>
 <ds:datastoreItem xmlns:ds="http://schemas.openxmlformats.org/officeDocument/2006/customXml" ds:itemID="{7F16305D-02B4-4A36-9C05-219413DBED75}">
   <ds:schemaRefs>
     <ds:schemaRef ds:uri="http://schemas.microsoft.com/office/2006/metadata/contentType"/>
@@ -4309,15 +4106,6 @@
 </ds:datastoreItem>
 </file>
 
-<file path=customXml/itemProps2.xml><?xml version="1.0" encoding="utf-8"?>
-<ds:datastoreItem xmlns:ds="http://schemas.openxmlformats.org/officeDocument/2006/customXml" ds:itemID="{98E9991D-D738-4914-B6C1-0B062C7E0588}">
-  <ds:schemaRefs>
-    <ds:schemaRef ds:uri="http://schemas.microsoft.com/office/2006/metadata/properties"/>
-    <ds:schemaRef ds:uri="http://schemas.microsoft.com/office/infopath/2007/PartnerControls"/>
-  </ds:schemaRefs>
-</ds:datastoreItem>
-</file>
-
 <file path=customXml/itemProps3.xml><?xml version="1.0" encoding="utf-8"?>
 <ds:datastoreItem xmlns:ds="http://schemas.openxmlformats.org/officeDocument/2006/customXml" ds:itemID="{7065AF46-6463-477F-94C1-66C0ACD7730C}">
   <ds:schemaRefs>
@@ -4327,7 +4115,7 @@
 </file>
 
 <file path=customXml/itemProps4.xml><?xml version="1.0" encoding="utf-8"?>
-<ds:datastoreItem xmlns:ds="http://schemas.openxmlformats.org/officeDocument/2006/customXml" ds:itemID="{DBDDD482-0F68-44D5-8CB3-AF447CA84356}">
+<ds:datastoreItem xmlns:ds="http://schemas.openxmlformats.org/officeDocument/2006/customXml" ds:itemID="{FFB803F1-BD6B-411F-AF73-77372217E17B}">
   <ds:schemaRefs>
     <ds:schemaRef ds:uri="http://schemas.openxmlformats.org/officeDocument/2006/bibliography"/>
   </ds:schemaRefs>
